--- a/평가용기술문서/UDP_기술문서_김기석.docx
+++ b/평가용기술문서/UDP_기술문서_김기석.docx
@@ -1,6 +1,6 @@
 
 <file path=word/document.xml><?xml version="1.0" encoding="utf-8"?>
-<w:document xmlns:wpc="http://schemas.microsoft.com/office/word/2010/wordprocessingCanvas" xmlns:cx="http://schemas.microsoft.com/office/drawing/2014/chartex" xmlns:mc="http://schemas.openxmlformats.org/markup-compatibility/2006" xmlns:o="urn:schemas-microsoft-com:office:office" xmlns:r="http://schemas.openxmlformats.org/officeDocument/2006/relationships" xmlns:m="http://schemas.openxmlformats.org/officeDocument/2006/math" xmlns:v="urn:schemas-microsoft-com:vml" xmlns:wp14="http://schemas.microsoft.com/office/word/2010/wordprocessingDrawing" xmlns:wp="http://schemas.openxmlformats.org/drawingml/2006/wordprocessingDrawing" xmlns:w10="urn:schemas-microsoft-com:office:word" xmlns:w="http://schemas.openxmlformats.org/wordprocessingml/2006/main" xmlns:w14="http://schemas.microsoft.com/office/word/2010/wordml" xmlns:w15="http://schemas.microsoft.com/office/word/2012/wordml" xmlns:w16se="http://schemas.microsoft.com/office/word/2015/wordml/symex" xmlns:wpg="http://schemas.microsoft.com/office/word/2010/wordprocessingGroup" xmlns:wpi="http://schemas.microsoft.com/office/word/2010/wordprocessingInk" xmlns:wne="http://schemas.microsoft.com/office/word/2006/wordml" xmlns:wps="http://schemas.microsoft.com/office/word/2010/wordprocessingShape" mc:Ignorable="w14 w15 w16se wp14">
+<w:document xmlns:wpc="http://schemas.microsoft.com/office/word/2010/wordprocessingCanvas" xmlns:cx="http://schemas.microsoft.com/office/drawing/2014/chartex" xmlns:cx1="http://schemas.microsoft.com/office/drawing/2015/9/8/chartex" xmlns:cx2="http://schemas.microsoft.com/office/drawing/2015/10/21/chartex" xmlns:cx3="http://schemas.microsoft.com/office/drawing/2016/5/9/chartex" xmlns:cx4="http://schemas.microsoft.com/office/drawing/2016/5/10/chartex" xmlns:cx5="http://schemas.microsoft.com/office/drawing/2016/5/11/chartex" xmlns:cx6="http://schemas.microsoft.com/office/drawing/2016/5/12/chartex" xmlns:cx7="http://schemas.microsoft.com/office/drawing/2016/5/13/chartex" xmlns:cx8="http://schemas.microsoft.com/office/drawing/2016/5/14/chartex" xmlns:mc="http://schemas.openxmlformats.org/markup-compatibility/2006" xmlns:aink="http://schemas.microsoft.com/office/drawing/2016/ink" xmlns:am3d="http://schemas.microsoft.com/office/drawing/2017/model3d" xmlns:o="urn:schemas-microsoft-com:office:office" xmlns:oel="http://schemas.microsoft.com/office/2019/extlst" xmlns:r="http://schemas.openxmlformats.org/officeDocument/2006/relationships" xmlns:m="http://schemas.openxmlformats.org/officeDocument/2006/math" xmlns:v="urn:schemas-microsoft-com:vml" xmlns:wp14="http://schemas.microsoft.com/office/word/2010/wordprocessingDrawing" xmlns:wp="http://schemas.openxmlformats.org/drawingml/2006/wordprocessingDrawing" xmlns:w10="urn:schemas-microsoft-com:office:word" xmlns:w="http://schemas.openxmlformats.org/wordprocessingml/2006/main" xmlns:w14="http://schemas.microsoft.com/office/word/2010/wordml" xmlns:w15="http://schemas.microsoft.com/office/word/2012/wordml" xmlns:w16cex="http://schemas.microsoft.com/office/word/2018/wordml/cex" xmlns:w16cid="http://schemas.microsoft.com/office/word/2016/wordml/cid" xmlns:w16="http://schemas.microsoft.com/office/word/2018/wordml" xmlns:w16du="http://schemas.microsoft.com/office/word/2023/wordml/word16du" xmlns:w16sdtdh="http://schemas.microsoft.com/office/word/2020/wordml/sdtdatahash" xmlns:w16sdtfl="http://schemas.microsoft.com/office/word/2024/wordml/sdtformatlock" xmlns:w16se="http://schemas.microsoft.com/office/word/2015/wordml/symex" xmlns:wpg="http://schemas.microsoft.com/office/word/2010/wordprocessingGroup" xmlns:wpi="http://schemas.microsoft.com/office/word/2010/wordprocessingInk" xmlns:wne="http://schemas.microsoft.com/office/word/2006/wordml" xmlns:wps="http://schemas.microsoft.com/office/word/2010/wordprocessingShape" mc:Ignorable="w14 w15 w16se w16cid w16 w16cex w16sdtdh w16sdtfl w16du wp14">
   <w:body>
     <w:p>
       <w:pPr>
@@ -34,59 +34,23 @@
           <w:b/>
           <w:szCs w:val="20"/>
         </w:rPr>
-        <w:t xml:space="preserve">구현 기술 정리 및 </w:t>
-      </w:r>
-      <w:proofErr w:type="spellStart"/>
+        <w:t>구현 기술 정리 및 의사코드 정리</w:t>
+      </w:r>
+    </w:p>
+    <w:p>
+      <w:pPr>
+        <w:rPr>
+          <w:b/>
+          <w:szCs w:val="20"/>
+        </w:rPr>
+      </w:pPr>
       <w:r>
         <w:rPr>
           <w:rFonts w:hint="eastAsia"/>
           <w:b/>
           <w:szCs w:val="20"/>
         </w:rPr>
-        <w:t>의사코드</w:t>
-      </w:r>
-      <w:proofErr w:type="spellEnd"/>
-      <w:r>
-        <w:rPr>
-          <w:rFonts w:hint="eastAsia"/>
-          <w:b/>
-          <w:szCs w:val="20"/>
-        </w:rPr>
-        <w:t xml:space="preserve"> 정리</w:t>
-      </w:r>
-    </w:p>
-    <w:p>
-      <w:pPr>
-        <w:rPr>
-          <w:b/>
-          <w:szCs w:val="20"/>
-        </w:rPr>
-      </w:pPr>
-      <w:r>
-        <w:rPr>
-          <w:rFonts w:hint="eastAsia"/>
-          <w:b/>
-          <w:szCs w:val="20"/>
-        </w:rPr>
-        <w:t xml:space="preserve">플레이 캐릭터 </w:t>
-      </w:r>
-      <w:proofErr w:type="spellStart"/>
-      <w:r>
-        <w:rPr>
-          <w:rFonts w:hint="eastAsia"/>
-          <w:b/>
-          <w:szCs w:val="20"/>
-        </w:rPr>
-        <w:t>중거리형</w:t>
-      </w:r>
-      <w:proofErr w:type="spellEnd"/>
-      <w:r>
-        <w:rPr>
-          <w:rFonts w:hint="eastAsia"/>
-          <w:b/>
-          <w:szCs w:val="20"/>
-        </w:rPr>
-        <w:t xml:space="preserve"> 캐릭터 구현</w:t>
+        <w:t>플레이 캐릭터 중거리형 캐릭터 구현</w:t>
       </w:r>
     </w:p>
     <w:p>
@@ -3009,7 +2973,7 @@
         <w:spacing w:after="0" w:line="285" w:lineRule="atLeast"/>
         <w:jc w:val="left"/>
         <w:rPr>
-          <w:rFonts w:ascii="Consolas" w:eastAsia="굴림" w:hAnsi="Consolas" w:cs="굴림" w:hint="eastAsia"/>
+          <w:rFonts w:ascii="Consolas" w:eastAsia="굴림" w:hAnsi="Consolas" w:cs="굴림"/>
           <w:color w:val="CCCCCC"/>
           <w:kern w:val="0"/>
           <w:sz w:val="21"/>
@@ -3111,23 +3075,7 @@
           <w:rFonts w:hint="eastAsia"/>
           <w:szCs w:val="20"/>
         </w:rPr>
-        <w:t xml:space="preserve">직진하는 투사체를 소환하고, 적과 부딪혔을 경우 적에게 </w:t>
-      </w:r>
-      <w:proofErr w:type="spellStart"/>
-      <w:r>
-        <w:rPr>
-          <w:rFonts w:hint="eastAsia"/>
-          <w:szCs w:val="20"/>
-        </w:rPr>
-        <w:t>데미지를</w:t>
-      </w:r>
-      <w:proofErr w:type="spellEnd"/>
-      <w:r>
-        <w:rPr>
-          <w:rFonts w:hint="eastAsia"/>
-          <w:szCs w:val="20"/>
-        </w:rPr>
-        <w:t xml:space="preserve"> 주고 스스로를 삭제하는 포탄인 </w:t>
+        <w:t xml:space="preserve">직진하는 투사체를 소환하고, 적과 부딪혔을 경우 적에게 데미지를 주고 스스로를 삭제하는 포탄인 </w:t>
       </w:r>
       <w:proofErr w:type="spellStart"/>
       <w:r>
@@ -4013,7 +3961,6 @@
         </w:rPr>
         <w:t xml:space="preserve">        </w:t>
       </w:r>
-      <w:proofErr w:type="spellStart"/>
       <w:r>
         <w:rPr>
           <w:rFonts w:ascii="Consolas" w:eastAsia="굴림" w:hAnsi="Consolas" w:cs="굴림"/>
@@ -4024,7 +3971,6 @@
         </w:rPr>
         <w:t>foreach</w:t>
       </w:r>
-      <w:proofErr w:type="spellEnd"/>
       <w:r>
         <w:rPr>
           <w:rFonts w:ascii="Consolas" w:eastAsia="굴림" w:hAnsi="Consolas" w:cs="굴림"/>
@@ -5526,7 +5472,7 @@
         <w:ind w:leftChars="0"/>
         <w:jc w:val="left"/>
         <w:rPr>
-          <w:rFonts w:ascii="Consolas" w:eastAsia="굴림" w:hAnsi="Consolas" w:cs="굴림" w:hint="eastAsia"/>
+          <w:rFonts w:ascii="Consolas" w:eastAsia="굴림" w:hAnsi="Consolas" w:cs="굴림"/>
           <w:color w:val="CCCCCC"/>
           <w:kern w:val="0"/>
           <w:sz w:val="21"/>
@@ -5608,14 +5554,12 @@
         </w:rPr>
         <w:t xml:space="preserve">이후 </w:t>
       </w:r>
-      <w:proofErr w:type="spellStart"/>
       <w:r>
         <w:rPr>
           <w:szCs w:val="20"/>
         </w:rPr>
         <w:t>foreach</w:t>
       </w:r>
-      <w:proofErr w:type="spellEnd"/>
       <w:r>
         <w:rPr>
           <w:rFonts w:hint="eastAsia"/>
@@ -6894,7 +6838,7 @@
           <w:rFonts w:hint="eastAsia"/>
           <w:szCs w:val="20"/>
         </w:rPr>
-        <w:t xml:space="preserve">적을 </w:t>
+        <w:t xml:space="preserve">적을 당겨주기 위한 </w:t>
       </w:r>
       <w:proofErr w:type="spellStart"/>
       <w:r>
@@ -6902,7 +6846,7 @@
           <w:rFonts w:hint="eastAsia"/>
           <w:szCs w:val="20"/>
         </w:rPr>
-        <w:t>당겨주기</w:t>
+        <w:t>코루틴</w:t>
       </w:r>
       <w:proofErr w:type="spellEnd"/>
       <w:r>
@@ -6910,39 +6854,39 @@
           <w:rFonts w:hint="eastAsia"/>
           <w:szCs w:val="20"/>
         </w:rPr>
-        <w:t xml:space="preserve"> 위한 </w:t>
-      </w:r>
-      <w:proofErr w:type="spellStart"/>
+        <w:t>.</w:t>
+      </w:r>
+    </w:p>
+    <w:p>
+      <w:pPr>
+        <w:pStyle w:val="a5"/>
+        <w:ind w:leftChars="0" w:left="760"/>
+        <w:rPr>
+          <w:szCs w:val="20"/>
+        </w:rPr>
+      </w:pPr>
       <w:r>
         <w:rPr>
           <w:rFonts w:hint="eastAsia"/>
           <w:szCs w:val="20"/>
         </w:rPr>
-        <w:t>코루틴</w:t>
-      </w:r>
-      <w:proofErr w:type="spellEnd"/>
+        <w:t xml:space="preserve">매개 변수로 적 오브젝트와 </w:t>
+      </w:r>
+      <w:proofErr w:type="spellStart"/>
       <w:r>
         <w:rPr>
           <w:rFonts w:hint="eastAsia"/>
           <w:szCs w:val="20"/>
         </w:rPr>
-        <w:t>.</w:t>
-      </w:r>
-    </w:p>
-    <w:p>
-      <w:pPr>
-        <w:pStyle w:val="a5"/>
-        <w:ind w:leftChars="0" w:left="760"/>
-        <w:rPr>
-          <w:szCs w:val="20"/>
-        </w:rPr>
-      </w:pPr>
+        <w:t>다크</w:t>
+      </w:r>
+      <w:proofErr w:type="spellEnd"/>
       <w:r>
         <w:rPr>
           <w:rFonts w:hint="eastAsia"/>
           <w:szCs w:val="20"/>
         </w:rPr>
-        <w:t xml:space="preserve">매개 변수로 적 오브젝트와 </w:t>
+        <w:t xml:space="preserve"> </w:t>
       </w:r>
       <w:proofErr w:type="spellStart"/>
       <w:r>
@@ -6950,7 +6894,7 @@
           <w:rFonts w:hint="eastAsia"/>
           <w:szCs w:val="20"/>
         </w:rPr>
-        <w:t>다크</w:t>
+        <w:t>메터가</w:t>
       </w:r>
       <w:proofErr w:type="spellEnd"/>
       <w:r>
@@ -6958,7 +6902,7 @@
           <w:rFonts w:hint="eastAsia"/>
           <w:szCs w:val="20"/>
         </w:rPr>
-        <w:t xml:space="preserve"> </w:t>
+        <w:t xml:space="preserve"> 존재하는 시간을 </w:t>
       </w:r>
       <w:proofErr w:type="spellStart"/>
       <w:r>
@@ -6966,7 +6910,7 @@
           <w:rFonts w:hint="eastAsia"/>
           <w:szCs w:val="20"/>
         </w:rPr>
-        <w:t>메터가</w:t>
+        <w:t>실수값으로</w:t>
       </w:r>
       <w:proofErr w:type="spellEnd"/>
       <w:r>
@@ -6974,147 +6918,90 @@
           <w:rFonts w:hint="eastAsia"/>
           <w:szCs w:val="20"/>
         </w:rPr>
-        <w:t xml:space="preserve"> 존재하는 시간을 </w:t>
-      </w:r>
-      <w:proofErr w:type="spellStart"/>
+        <w:t xml:space="preserve"> 받아준다.</w:t>
+      </w:r>
+      <w:r>
+        <w:rPr>
+          <w:szCs w:val="20"/>
+        </w:rPr>
+        <w:t xml:space="preserve"> </w:t>
+      </w:r>
       <w:r>
         <w:rPr>
           <w:rFonts w:hint="eastAsia"/>
           <w:szCs w:val="20"/>
         </w:rPr>
-        <w:t>실수값으로</w:t>
-      </w:r>
-      <w:proofErr w:type="spellEnd"/>
+        <w:t xml:space="preserve">그리고 당겨주고 최소 있는 시간을 실수 값으로 받아주고 </w:t>
+      </w:r>
+      <w:r>
+        <w:rPr>
+          <w:szCs w:val="20"/>
+        </w:rPr>
+        <w:t>while</w:t>
+      </w:r>
       <w:r>
         <w:rPr>
           <w:rFonts w:hint="eastAsia"/>
           <w:szCs w:val="20"/>
         </w:rPr>
-        <w:t xml:space="preserve"> 받아준다.</w:t>
-      </w:r>
-      <w:r>
-        <w:rPr>
-          <w:szCs w:val="20"/>
-        </w:rPr>
-        <w:t xml:space="preserve"> </w:t>
-      </w:r>
+        <w:t xml:space="preserve"> 반복문을 사용하여 적 오브젝트가 있고, 당겨주고 있는 최소 시간이 </w:t>
+      </w:r>
+      <w:proofErr w:type="spellStart"/>
       <w:r>
         <w:rPr>
           <w:rFonts w:hint="eastAsia"/>
           <w:szCs w:val="20"/>
         </w:rPr>
-        <w:t xml:space="preserve">그리고 당겨주고 최소 있는 시간을 실수 값으로 받아주고 </w:t>
-      </w:r>
-      <w:r>
-        <w:rPr>
-          <w:szCs w:val="20"/>
-        </w:rPr>
-        <w:t>while</w:t>
-      </w:r>
+        <w:t>다크메터</w:t>
+      </w:r>
+      <w:proofErr w:type="spellEnd"/>
       <w:r>
         <w:rPr>
           <w:rFonts w:hint="eastAsia"/>
           <w:szCs w:val="20"/>
         </w:rPr>
-        <w:t xml:space="preserve"> </w:t>
+        <w:t xml:space="preserve"> 존재 시간보다 작으면 최소시간을 증가시키고 적의 위치를 포탄 오브젝트 위치로 당겨주기 위해 </w:t>
       </w:r>
       <w:proofErr w:type="spellStart"/>
+      <w:r>
+        <w:rPr>
+          <w:szCs w:val="20"/>
+        </w:rPr>
+        <w:t>MoveTowards</w:t>
+      </w:r>
+      <w:proofErr w:type="spellEnd"/>
       <w:r>
         <w:rPr>
           <w:rFonts w:hint="eastAsia"/>
           <w:szCs w:val="20"/>
         </w:rPr>
-        <w:t>반복문을</w:t>
-      </w:r>
-      <w:proofErr w:type="spellEnd"/>
+        <w:t xml:space="preserve">함수를 사용하여 위치를 </w:t>
+      </w:r>
+      <w:proofErr w:type="gramStart"/>
       <w:r>
         <w:rPr>
           <w:rFonts w:hint="eastAsia"/>
           <w:szCs w:val="20"/>
         </w:rPr>
-        <w:t xml:space="preserve"> 사용하여 적 오브젝트가 있고, 당겨주고 있는 최소 시간이 </w:t>
-      </w:r>
-      <w:proofErr w:type="spellStart"/>
+        <w:t>이동 시켜주고</w:t>
+      </w:r>
+      <w:proofErr w:type="gramEnd"/>
       <w:r>
         <w:rPr>
           <w:rFonts w:hint="eastAsia"/>
           <w:szCs w:val="20"/>
         </w:rPr>
-        <w:t>다크메터</w:t>
-      </w:r>
-      <w:proofErr w:type="spellEnd"/>
+        <w:t xml:space="preserve">, 적이 순간이동 하는 것 </w:t>
+      </w:r>
+      <w:proofErr w:type="spellStart"/>
       <w:r>
         <w:rPr>
           <w:rFonts w:hint="eastAsia"/>
           <w:szCs w:val="20"/>
         </w:rPr>
-        <w:t xml:space="preserve"> 존재 시간보다 작으면 </w:t>
-      </w:r>
-      <w:proofErr w:type="spellStart"/>
-      <w:r>
-        <w:rPr>
-          <w:rFonts w:hint="eastAsia"/>
-          <w:szCs w:val="20"/>
-        </w:rPr>
-        <w:t>최소시간을</w:t>
+        <w:t>처럼</w:t>
       </w:r>
       <w:proofErr w:type="spellEnd"/>
-      <w:r>
-        <w:rPr>
-          <w:rFonts w:hint="eastAsia"/>
-          <w:szCs w:val="20"/>
-        </w:rPr>
-        <w:t xml:space="preserve"> 증가시키고 적의 위치를 포탄 오브젝트 위치로 </w:t>
-      </w:r>
-      <w:proofErr w:type="spellStart"/>
-      <w:r>
-        <w:rPr>
-          <w:rFonts w:hint="eastAsia"/>
-          <w:szCs w:val="20"/>
-        </w:rPr>
-        <w:t>당겨주기</w:t>
-      </w:r>
-      <w:proofErr w:type="spellEnd"/>
-      <w:r>
-        <w:rPr>
-          <w:rFonts w:hint="eastAsia"/>
-          <w:szCs w:val="20"/>
-        </w:rPr>
-        <w:t xml:space="preserve"> 위해 </w:t>
-      </w:r>
-      <w:proofErr w:type="spellStart"/>
-      <w:r>
-        <w:rPr>
-          <w:szCs w:val="20"/>
-        </w:rPr>
-        <w:t>MoveTowards</w:t>
-      </w:r>
-      <w:proofErr w:type="spellEnd"/>
-      <w:r>
-        <w:rPr>
-          <w:rFonts w:hint="eastAsia"/>
-          <w:szCs w:val="20"/>
-        </w:rPr>
-        <w:t xml:space="preserve">함수를 사용하여 위치를 이동 시켜주고, 적이 순간이동 하는 </w:t>
-      </w:r>
-      <w:proofErr w:type="gramStart"/>
-      <w:r>
-        <w:rPr>
-          <w:rFonts w:hint="eastAsia"/>
-          <w:szCs w:val="20"/>
-        </w:rPr>
-        <w:t xml:space="preserve">것 </w:t>
-      </w:r>
-      <w:proofErr w:type="spellStart"/>
-      <w:r>
-        <w:rPr>
-          <w:rFonts w:hint="eastAsia"/>
-          <w:szCs w:val="20"/>
-        </w:rPr>
-        <w:t>처럼</w:t>
-      </w:r>
-      <w:proofErr w:type="spellEnd"/>
-      <w:proofErr w:type="gramEnd"/>
       <w:r>
         <w:rPr>
           <w:rFonts w:hint="eastAsia"/>
@@ -8231,39 +8118,7 @@
           <w:rFonts w:hint="eastAsia"/>
           <w:szCs w:val="20"/>
         </w:rPr>
-        <w:t xml:space="preserve"> 주위에 있는 적들에게 </w:t>
-      </w:r>
-      <w:proofErr w:type="spellStart"/>
-      <w:r>
-        <w:rPr>
-          <w:rFonts w:hint="eastAsia"/>
-          <w:szCs w:val="20"/>
-        </w:rPr>
-        <w:t>슬로우를</w:t>
-      </w:r>
-      <w:proofErr w:type="spellEnd"/>
-      <w:r>
-        <w:rPr>
-          <w:rFonts w:hint="eastAsia"/>
-          <w:szCs w:val="20"/>
-        </w:rPr>
-        <w:t xml:space="preserve"> 거는데 위 함수는 </w:t>
-      </w:r>
-      <w:proofErr w:type="spellStart"/>
-      <w:r>
-        <w:rPr>
-          <w:rFonts w:hint="eastAsia"/>
-          <w:szCs w:val="20"/>
-        </w:rPr>
-        <w:t>슬로우를</w:t>
-      </w:r>
-      <w:proofErr w:type="spellEnd"/>
-      <w:r>
-        <w:rPr>
-          <w:rFonts w:hint="eastAsia"/>
-          <w:szCs w:val="20"/>
-        </w:rPr>
-        <w:t xml:space="preserve"> 걸기 위한 함수이다.</w:t>
+        <w:t xml:space="preserve"> 주위에 있는 적들에게 슬로우를 거는데 위 함수는 슬로우를 걸기 위한 함수이다.</w:t>
       </w:r>
       <w:r>
         <w:rPr>
@@ -10680,29 +10535,7 @@
           <w:sz w:val="21"/>
           <w:szCs w:val="21"/>
         </w:rPr>
-        <w:t>"</w:t>
-      </w:r>
-      <w:proofErr w:type="spellStart"/>
-      <w:r>
-        <w:rPr>
-          <w:rFonts w:ascii="Consolas" w:eastAsia="굴림" w:hAnsi="Consolas" w:cs="굴림"/>
-          <w:color w:val="CE9178"/>
-          <w:kern w:val="0"/>
-          <w:sz w:val="21"/>
-          <w:szCs w:val="21"/>
-        </w:rPr>
-        <w:t>DarkMatter</w:t>
-      </w:r>
-      <w:proofErr w:type="spellEnd"/>
-      <w:r>
-        <w:rPr>
-          <w:rFonts w:ascii="Consolas" w:eastAsia="굴림" w:hAnsi="Consolas" w:cs="굴림"/>
-          <w:color w:val="CE9178"/>
-          <w:kern w:val="0"/>
-          <w:sz w:val="21"/>
-          <w:szCs w:val="21"/>
-        </w:rPr>
-        <w:t xml:space="preserve"> is too far from the player, destroying."</w:t>
+        <w:t>"DarkMatter is too far from the player, destroying."</w:t>
       </w:r>
       <w:r>
         <w:rPr>
@@ -11236,7 +11069,6 @@
         <w:pStyle w:val="a5"/>
         <w:ind w:leftChars="0" w:left="760"/>
         <w:rPr>
-          <w:rFonts w:hint="eastAsia"/>
           <w:szCs w:val="20"/>
         </w:rPr>
       </w:pPr>
@@ -11907,6 +11739,7 @@
         <w:t xml:space="preserve">            </w:t>
       </w:r>
       <w:proofErr w:type="spellStart"/>
+      <w:proofErr w:type="gramStart"/>
       <w:r>
         <w:rPr>
           <w:rFonts w:ascii="Consolas" w:eastAsia="굴림" w:hAnsi="Consolas" w:cs="굴림"/>
@@ -11929,7 +11762,7 @@
         <w:t>(</w:t>
       </w:r>
       <w:proofErr w:type="spellStart"/>
-      <w:proofErr w:type="gramStart"/>
+      <w:proofErr w:type="gramEnd"/>
       <w:r>
         <w:rPr>
           <w:rFonts w:ascii="Consolas" w:eastAsia="굴림" w:hAnsi="Consolas" w:cs="굴림"/>
@@ -11949,18 +11782,7 @@
           <w:sz w:val="21"/>
           <w:szCs w:val="21"/>
         </w:rPr>
-        <w:t>(</w:t>
-      </w:r>
-      <w:proofErr w:type="gramEnd"/>
-      <w:r>
-        <w:rPr>
-          <w:rFonts w:ascii="Consolas" w:eastAsia="굴림" w:hAnsi="Consolas" w:cs="굴림"/>
-          <w:color w:val="CCCCCC"/>
-          <w:kern w:val="0"/>
-          <w:sz w:val="21"/>
-          <w:szCs w:val="21"/>
-        </w:rPr>
-        <w:t>));</w:t>
+        <w:t>());</w:t>
       </w:r>
     </w:p>
     <w:p>
@@ -12977,120 +12799,130 @@
         <w:t xml:space="preserve">            </w:t>
       </w:r>
       <w:proofErr w:type="spellStart"/>
+      <w:r>
+        <w:rPr>
+          <w:rFonts w:ascii="Consolas" w:eastAsia="굴림" w:hAnsi="Consolas" w:cs="굴림"/>
+          <w:color w:val="9CDCFE"/>
+          <w:kern w:val="0"/>
+          <w:sz w:val="21"/>
+          <w:szCs w:val="21"/>
+        </w:rPr>
+        <w:t>trackedBullet</w:t>
+      </w:r>
+      <w:r>
+        <w:rPr>
+          <w:rFonts w:ascii="Consolas" w:eastAsia="굴림" w:hAnsi="Consolas" w:cs="굴림"/>
+          <w:color w:val="D4D4D4"/>
+          <w:kern w:val="0"/>
+          <w:sz w:val="21"/>
+          <w:szCs w:val="21"/>
+        </w:rPr>
+        <w:t>.</w:t>
+      </w:r>
+      <w:r>
+        <w:rPr>
+          <w:rFonts w:ascii="Consolas" w:eastAsia="굴림" w:hAnsi="Consolas" w:cs="굴림"/>
+          <w:color w:val="9CDCFE"/>
+          <w:kern w:val="0"/>
+          <w:sz w:val="21"/>
+          <w:szCs w:val="21"/>
+        </w:rPr>
+        <w:t>MadeExplode</w:t>
+      </w:r>
+      <w:proofErr w:type="spellEnd"/>
+      <w:r>
+        <w:rPr>
+          <w:rFonts w:ascii="Consolas" w:eastAsia="굴림" w:hAnsi="Consolas" w:cs="굴림"/>
+          <w:color w:val="CCCCCC"/>
+          <w:kern w:val="0"/>
+          <w:sz w:val="21"/>
+          <w:szCs w:val="21"/>
+        </w:rPr>
+        <w:t>(</w:t>
+      </w:r>
+      <w:proofErr w:type="spellStart"/>
+      <w:r>
+        <w:rPr>
+          <w:rFonts w:ascii="Consolas" w:eastAsia="굴림" w:hAnsi="Consolas" w:cs="굴림"/>
+          <w:color w:val="9CDCFE"/>
+          <w:kern w:val="0"/>
+          <w:sz w:val="21"/>
+          <w:szCs w:val="21"/>
+        </w:rPr>
+        <w:t>trackedBullet</w:t>
+      </w:r>
+      <w:r>
+        <w:rPr>
+          <w:rFonts w:ascii="Consolas" w:eastAsia="굴림" w:hAnsi="Consolas" w:cs="굴림"/>
+          <w:color w:val="D4D4D4"/>
+          <w:kern w:val="0"/>
+          <w:sz w:val="21"/>
+          <w:szCs w:val="21"/>
+        </w:rPr>
+        <w:t>.</w:t>
+      </w:r>
+      <w:r>
+        <w:rPr>
+          <w:rFonts w:ascii="Consolas" w:eastAsia="굴림" w:hAnsi="Consolas" w:cs="굴림"/>
+          <w:color w:val="9CDCFE"/>
+          <w:kern w:val="0"/>
+          <w:sz w:val="21"/>
+          <w:szCs w:val="21"/>
+        </w:rPr>
+        <w:t>transform</w:t>
+      </w:r>
+      <w:r>
+        <w:rPr>
+          <w:rFonts w:ascii="Consolas" w:eastAsia="굴림" w:hAnsi="Consolas" w:cs="굴림"/>
+          <w:color w:val="D4D4D4"/>
+          <w:kern w:val="0"/>
+          <w:sz w:val="21"/>
+          <w:szCs w:val="21"/>
+        </w:rPr>
+        <w:t>.</w:t>
+      </w:r>
+      <w:r>
+        <w:rPr>
+          <w:rFonts w:ascii="Consolas" w:eastAsia="굴림" w:hAnsi="Consolas" w:cs="굴림"/>
+          <w:color w:val="9CDCFE"/>
+          <w:kern w:val="0"/>
+          <w:sz w:val="21"/>
+          <w:szCs w:val="21"/>
+        </w:rPr>
+        <w:t>position</w:t>
+      </w:r>
+      <w:proofErr w:type="spellEnd"/>
       <w:proofErr w:type="gramStart"/>
       <w:r>
         <w:rPr>
           <w:rFonts w:ascii="Consolas" w:eastAsia="굴림" w:hAnsi="Consolas" w:cs="굴림"/>
-          <w:color w:val="9CDCFE"/>
-          <w:kern w:val="0"/>
-          <w:sz w:val="21"/>
-          <w:szCs w:val="21"/>
-        </w:rPr>
-        <w:t>trackedBullet</w:t>
-      </w:r>
-      <w:r>
-        <w:rPr>
-          <w:rFonts w:ascii="Consolas" w:eastAsia="굴림" w:hAnsi="Consolas" w:cs="굴림"/>
-          <w:color w:val="D4D4D4"/>
-          <w:kern w:val="0"/>
-          <w:sz w:val="21"/>
-          <w:szCs w:val="21"/>
-        </w:rPr>
-        <w:t>.</w:t>
-      </w:r>
-      <w:r>
-        <w:rPr>
-          <w:rFonts w:ascii="Consolas" w:eastAsia="굴림" w:hAnsi="Consolas" w:cs="굴림"/>
-          <w:color w:val="9CDCFE"/>
-          <w:kern w:val="0"/>
-          <w:sz w:val="21"/>
-          <w:szCs w:val="21"/>
-        </w:rPr>
-        <w:t>MadeExplode</w:t>
-      </w:r>
-      <w:proofErr w:type="spellEnd"/>
+          <w:color w:val="CCCCCC"/>
+          <w:kern w:val="0"/>
+          <w:sz w:val="21"/>
+          <w:szCs w:val="21"/>
+        </w:rPr>
+        <w:t>);  </w:t>
+      </w:r>
+      <w:r>
+        <w:rPr>
+          <w:rFonts w:ascii="Consolas" w:eastAsia="굴림" w:hAnsi="Consolas" w:cs="굴림"/>
+          <w:color w:val="6A9955"/>
+          <w:kern w:val="0"/>
+          <w:sz w:val="21"/>
+          <w:szCs w:val="21"/>
+        </w:rPr>
+        <w:t>/</w:t>
+      </w:r>
       <w:proofErr w:type="gramEnd"/>
       <w:r>
         <w:rPr>
           <w:rFonts w:ascii="Consolas" w:eastAsia="굴림" w:hAnsi="Consolas" w:cs="굴림"/>
-          <w:color w:val="CCCCCC"/>
-          <w:kern w:val="0"/>
-          <w:sz w:val="21"/>
-          <w:szCs w:val="21"/>
-        </w:rPr>
-        <w:t>(</w:t>
-      </w:r>
-      <w:proofErr w:type="spellStart"/>
-      <w:r>
-        <w:rPr>
-          <w:rFonts w:ascii="Consolas" w:eastAsia="굴림" w:hAnsi="Consolas" w:cs="굴림"/>
-          <w:color w:val="9CDCFE"/>
-          <w:kern w:val="0"/>
-          <w:sz w:val="21"/>
-          <w:szCs w:val="21"/>
-        </w:rPr>
-        <w:t>trackedBullet</w:t>
-      </w:r>
-      <w:r>
-        <w:rPr>
-          <w:rFonts w:ascii="Consolas" w:eastAsia="굴림" w:hAnsi="Consolas" w:cs="굴림"/>
-          <w:color w:val="D4D4D4"/>
-          <w:kern w:val="0"/>
-          <w:sz w:val="21"/>
-          <w:szCs w:val="21"/>
-        </w:rPr>
-        <w:t>.</w:t>
-      </w:r>
-      <w:r>
-        <w:rPr>
-          <w:rFonts w:ascii="Consolas" w:eastAsia="굴림" w:hAnsi="Consolas" w:cs="굴림"/>
-          <w:color w:val="9CDCFE"/>
-          <w:kern w:val="0"/>
-          <w:sz w:val="21"/>
-          <w:szCs w:val="21"/>
-        </w:rPr>
-        <w:t>transform</w:t>
-      </w:r>
-      <w:r>
-        <w:rPr>
-          <w:rFonts w:ascii="Consolas" w:eastAsia="굴림" w:hAnsi="Consolas" w:cs="굴림"/>
-          <w:color w:val="D4D4D4"/>
-          <w:kern w:val="0"/>
-          <w:sz w:val="21"/>
-          <w:szCs w:val="21"/>
-        </w:rPr>
-        <w:t>.</w:t>
-      </w:r>
-      <w:r>
-        <w:rPr>
-          <w:rFonts w:ascii="Consolas" w:eastAsia="굴림" w:hAnsi="Consolas" w:cs="굴림"/>
-          <w:color w:val="9CDCFE"/>
-          <w:kern w:val="0"/>
-          <w:sz w:val="21"/>
-          <w:szCs w:val="21"/>
-        </w:rPr>
-        <w:t>position</w:t>
-      </w:r>
-      <w:proofErr w:type="spellEnd"/>
-      <w:r>
-        <w:rPr>
-          <w:rFonts w:ascii="Consolas" w:eastAsia="굴림" w:hAnsi="Consolas" w:cs="굴림"/>
-          <w:color w:val="CCCCCC"/>
-          <w:kern w:val="0"/>
-          <w:sz w:val="21"/>
-          <w:szCs w:val="21"/>
-        </w:rPr>
-        <w:t>);  </w:t>
-      </w:r>
-      <w:r>
-        <w:rPr>
-          <w:rFonts w:ascii="Consolas" w:eastAsia="굴림" w:hAnsi="Consolas" w:cs="굴림"/>
-          <w:color w:val="6A9955"/>
-          <w:kern w:val="0"/>
-          <w:sz w:val="21"/>
-          <w:szCs w:val="21"/>
-        </w:rPr>
-        <w:t xml:space="preserve">// </w:t>
+          <w:color w:val="6A9955"/>
+          <w:kern w:val="0"/>
+          <w:sz w:val="21"/>
+          <w:szCs w:val="21"/>
+        </w:rPr>
+        <w:t xml:space="preserve">/ </w:t>
       </w:r>
       <w:r>
         <w:rPr>
@@ -13191,7 +13023,6 @@
         <w:t xml:space="preserve">            </w:t>
       </w:r>
       <w:proofErr w:type="spellStart"/>
-      <w:proofErr w:type="gramStart"/>
       <w:r>
         <w:rPr>
           <w:rFonts w:ascii="Consolas" w:eastAsia="굴림" w:hAnsi="Consolas" w:cs="굴림"/>
@@ -13223,7 +13054,6 @@
         <w:t>Log</w:t>
       </w:r>
       <w:proofErr w:type="spellEnd"/>
-      <w:proofErr w:type="gramEnd"/>
       <w:r>
         <w:rPr>
           <w:rFonts w:ascii="Consolas" w:eastAsia="굴림" w:hAnsi="Consolas" w:cs="굴림"/>
@@ -15224,7 +15054,6 @@
         </w:rPr>
         <w:t xml:space="preserve">        </w:t>
       </w:r>
-      <w:proofErr w:type="spellStart"/>
       <w:r>
         <w:rPr>
           <w:rFonts w:ascii="Consolas" w:eastAsia="굴림" w:hAnsi="Consolas" w:cs="굴림"/>
@@ -15235,7 +15064,6 @@
         </w:rPr>
         <w:t>foreach</w:t>
       </w:r>
-      <w:proofErr w:type="spellEnd"/>
       <w:r>
         <w:rPr>
           <w:rFonts w:ascii="Consolas" w:eastAsia="굴림" w:hAnsi="Consolas" w:cs="굴림"/>
@@ -16361,80 +16189,88 @@
         <w:t xml:space="preserve">                </w:t>
       </w:r>
       <w:proofErr w:type="spellStart"/>
+      <w:r>
+        <w:rPr>
+          <w:rFonts w:ascii="Consolas" w:eastAsia="굴림" w:hAnsi="Consolas" w:cs="굴림"/>
+          <w:color w:val="9CDCFE"/>
+          <w:kern w:val="0"/>
+          <w:sz w:val="21"/>
+          <w:szCs w:val="21"/>
+        </w:rPr>
+        <w:t>Debug</w:t>
+      </w:r>
+      <w:r>
+        <w:rPr>
+          <w:rFonts w:ascii="Consolas" w:eastAsia="굴림" w:hAnsi="Consolas" w:cs="굴림"/>
+          <w:color w:val="D4D4D4"/>
+          <w:kern w:val="0"/>
+          <w:sz w:val="21"/>
+          <w:szCs w:val="21"/>
+        </w:rPr>
+        <w:t>.</w:t>
+      </w:r>
+      <w:r>
+        <w:rPr>
+          <w:rFonts w:ascii="Consolas" w:eastAsia="굴림" w:hAnsi="Consolas" w:cs="굴림"/>
+          <w:color w:val="9CDCFE"/>
+          <w:kern w:val="0"/>
+          <w:sz w:val="21"/>
+          <w:szCs w:val="21"/>
+        </w:rPr>
+        <w:t>Log</w:t>
+      </w:r>
+      <w:proofErr w:type="spellEnd"/>
+      <w:r>
+        <w:rPr>
+          <w:rFonts w:ascii="Consolas" w:eastAsia="굴림" w:hAnsi="Consolas" w:cs="굴림"/>
+          <w:color w:val="CCCCCC"/>
+          <w:kern w:val="0"/>
+          <w:sz w:val="21"/>
+          <w:szCs w:val="21"/>
+        </w:rPr>
+        <w:t>(</w:t>
+      </w:r>
+      <w:r>
+        <w:rPr>
+          <w:rFonts w:ascii="Consolas" w:eastAsia="굴림" w:hAnsi="Consolas" w:cs="굴림"/>
+          <w:color w:val="CE9178"/>
+          <w:kern w:val="0"/>
+          <w:sz w:val="21"/>
+          <w:szCs w:val="21"/>
+        </w:rPr>
+        <w:t>"</w:t>
+      </w:r>
       <w:proofErr w:type="gramStart"/>
       <w:r>
         <w:rPr>
           <w:rFonts w:ascii="Consolas" w:eastAsia="굴림" w:hAnsi="Consolas" w:cs="굴림"/>
-          <w:color w:val="9CDCFE"/>
-          <w:kern w:val="0"/>
-          <w:sz w:val="21"/>
-          <w:szCs w:val="21"/>
-        </w:rPr>
-        <w:t>Debug</w:t>
-      </w:r>
-      <w:r>
-        <w:rPr>
-          <w:rFonts w:ascii="Consolas" w:eastAsia="굴림" w:hAnsi="Consolas" w:cs="굴림"/>
-          <w:color w:val="D4D4D4"/>
-          <w:kern w:val="0"/>
-          <w:sz w:val="21"/>
-          <w:szCs w:val="21"/>
-        </w:rPr>
-        <w:t>.</w:t>
-      </w:r>
-      <w:r>
-        <w:rPr>
-          <w:rFonts w:ascii="Consolas" w:eastAsia="굴림" w:hAnsi="Consolas" w:cs="굴림"/>
-          <w:color w:val="9CDCFE"/>
-          <w:kern w:val="0"/>
-          <w:sz w:val="21"/>
-          <w:szCs w:val="21"/>
-        </w:rPr>
-        <w:t>Log</w:t>
-      </w:r>
-      <w:proofErr w:type="spellEnd"/>
+          <w:color w:val="CE9178"/>
+          <w:kern w:val="0"/>
+          <w:sz w:val="21"/>
+          <w:szCs w:val="21"/>
+        </w:rPr>
+        <w:t>데미지</w:t>
+      </w:r>
+      <w:r>
+        <w:rPr>
+          <w:rFonts w:ascii="Consolas" w:eastAsia="굴림" w:hAnsi="Consolas" w:cs="굴림"/>
+          <w:color w:val="CE9178"/>
+          <w:kern w:val="0"/>
+          <w:sz w:val="21"/>
+          <w:szCs w:val="21"/>
+        </w:rPr>
+        <w:t xml:space="preserve"> :</w:t>
+      </w:r>
       <w:proofErr w:type="gramEnd"/>
       <w:r>
         <w:rPr>
           <w:rFonts w:ascii="Consolas" w:eastAsia="굴림" w:hAnsi="Consolas" w:cs="굴림"/>
-          <w:color w:val="CCCCCC"/>
-          <w:kern w:val="0"/>
-          <w:sz w:val="21"/>
-          <w:szCs w:val="21"/>
-        </w:rPr>
-        <w:t>(</w:t>
-      </w:r>
-      <w:r>
-        <w:rPr>
-          <w:rFonts w:ascii="Consolas" w:eastAsia="굴림" w:hAnsi="Consolas" w:cs="굴림"/>
           <w:color w:val="CE9178"/>
           <w:kern w:val="0"/>
           <w:sz w:val="21"/>
           <w:szCs w:val="21"/>
         </w:rPr>
-        <w:t>"</w:t>
-      </w:r>
-      <w:proofErr w:type="spellStart"/>
-      <w:r>
-        <w:rPr>
-          <w:rFonts w:ascii="Consolas" w:eastAsia="굴림" w:hAnsi="Consolas" w:cs="굴림"/>
-          <w:color w:val="CE9178"/>
-          <w:kern w:val="0"/>
-          <w:sz w:val="21"/>
-          <w:szCs w:val="21"/>
-        </w:rPr>
-        <w:t>데미지</w:t>
-      </w:r>
-      <w:proofErr w:type="spellEnd"/>
-      <w:r>
-        <w:rPr>
-          <w:rFonts w:ascii="Consolas" w:eastAsia="굴림" w:hAnsi="Consolas" w:cs="굴림"/>
-          <w:color w:val="CE9178"/>
-          <w:kern w:val="0"/>
-          <w:sz w:val="21"/>
-          <w:szCs w:val="21"/>
-        </w:rPr>
-        <w:t xml:space="preserve"> : "</w:t>
+        <w:t xml:space="preserve"> "</w:t>
       </w:r>
       <w:r>
         <w:rPr>
@@ -17462,7 +17298,6 @@
         </w:rPr>
         <w:t xml:space="preserve">그리고 </w:t>
       </w:r>
-      <w:proofErr w:type="gramStart"/>
       <w:r>
         <w:rPr>
           <w:szCs w:val="20"/>
@@ -17474,87 +17309,78 @@
           <w:rFonts w:hint="eastAsia"/>
           <w:szCs w:val="20"/>
         </w:rPr>
-        <w:t>를</w:t>
-      </w:r>
-      <w:proofErr w:type="gramEnd"/>
+        <w:t>를 사용하여 적과 포탄 사이의 위치를 계산한다.</w:t>
+      </w:r>
+      <w:r>
+        <w:rPr>
+          <w:szCs w:val="20"/>
+        </w:rPr>
+        <w:t xml:space="preserve"> </w:t>
+      </w:r>
       <w:r>
         <w:rPr>
           <w:rFonts w:hint="eastAsia"/>
           <w:szCs w:val="20"/>
         </w:rPr>
-        <w:t xml:space="preserve"> 사용하여 적과 포탄 사이의 위치를 계산한다.</w:t>
-      </w:r>
-      <w:r>
-        <w:rPr>
-          <w:szCs w:val="20"/>
-        </w:rPr>
-        <w:t xml:space="preserve"> </w:t>
-      </w:r>
+        <w:t xml:space="preserve">그리고 이 거리가 폭파 범위보다 작으면 </w:t>
+      </w:r>
+      <w:proofErr w:type="spellStart"/>
       <w:r>
         <w:rPr>
           <w:rFonts w:hint="eastAsia"/>
           <w:szCs w:val="20"/>
         </w:rPr>
-        <w:t xml:space="preserve">그리고 이 거리가 폭파 범위보다 작으면 </w:t>
-      </w:r>
-      <w:proofErr w:type="spellStart"/>
+        <w:t>데미지를주고</w:t>
+      </w:r>
+      <w:proofErr w:type="spellEnd"/>
       <w:r>
         <w:rPr>
           <w:rFonts w:hint="eastAsia"/>
           <w:szCs w:val="20"/>
         </w:rPr>
-        <w:t>데미지를주고</w:t>
-      </w:r>
-      <w:proofErr w:type="spellEnd"/>
+        <w:t xml:space="preserve"> 폭발력을 주기 위한 </w:t>
+      </w:r>
+      <w:proofErr w:type="spellStart"/>
+      <w:r>
+        <w:rPr>
+          <w:szCs w:val="20"/>
+        </w:rPr>
+        <w:t>AddForc</w:t>
+      </w:r>
       <w:r>
         <w:rPr>
           <w:rFonts w:hint="eastAsia"/>
           <w:szCs w:val="20"/>
         </w:rPr>
-        <w:t xml:space="preserve"> 폭발력을 주기 위한 </w:t>
-      </w:r>
-      <w:proofErr w:type="spellStart"/>
+        <w:t>e</w:t>
+      </w:r>
+      <w:proofErr w:type="spellEnd"/>
       <w:r>
         <w:rPr>
           <w:szCs w:val="20"/>
         </w:rPr>
-        <w:t>AddForc</w:t>
+        <w:t xml:space="preserve"> </w:t>
       </w:r>
       <w:r>
         <w:rPr>
           <w:rFonts w:hint="eastAsia"/>
           <w:szCs w:val="20"/>
         </w:rPr>
-        <w:t>e</w:t>
-      </w:r>
-      <w:proofErr w:type="spellEnd"/>
-      <w:r>
+        <w:t>함수를 실행시킨다.</w:t>
+      </w:r>
+    </w:p>
+    <w:p>
+      <w:pPr>
+        <w:ind w:left="800"/>
         <w:rPr>
           <w:szCs w:val="20"/>
         </w:rPr>
-        <w:t xml:space="preserve"> </w:t>
-      </w:r>
-      <w:r>
-        <w:rPr>
-          <w:rFonts w:hint="eastAsia"/>
-          <w:szCs w:val="20"/>
-        </w:rPr>
-        <w:t>함수를 실행시킨다.</w:t>
-      </w:r>
+      </w:pPr>
     </w:p>
     <w:p>
       <w:pPr>
         <w:ind w:left="800"/>
         <w:rPr>
-          <w:szCs w:val="20"/>
-        </w:rPr>
-      </w:pPr>
-    </w:p>
-    <w:p>
-      <w:pPr>
-        <w:ind w:left="800"/>
-        <w:rPr>
-          <w:rFonts w:hint="eastAsia"/>
           <w:szCs w:val="20"/>
         </w:rPr>
       </w:pPr>
@@ -17752,7 +17578,6 @@
         </w:rPr>
         <w:t>(</w:t>
       </w:r>
-      <w:proofErr w:type="spellStart"/>
       <w:proofErr w:type="gramEnd"/>
       <w:r>
         <w:rPr>
@@ -17764,7 +17589,6 @@
         </w:rPr>
         <w:t>int</w:t>
       </w:r>
-      <w:proofErr w:type="spellEnd"/>
       <w:r>
         <w:rPr>
           <w:rFonts w:ascii="Consolas" w:eastAsia="굴림" w:hAnsi="Consolas" w:cs="굴림"/>
@@ -18107,7 +17931,6 @@
         </w:rPr>
         <w:t xml:space="preserve"> (</w:t>
       </w:r>
-      <w:proofErr w:type="spellStart"/>
       <w:r>
         <w:rPr>
           <w:rFonts w:ascii="Consolas" w:eastAsia="굴림" w:hAnsi="Consolas" w:cs="굴림"/>
@@ -18118,7 +17941,6 @@
         </w:rPr>
         <w:t>int</w:t>
       </w:r>
-      <w:proofErr w:type="spellEnd"/>
       <w:r>
         <w:rPr>
           <w:rFonts w:ascii="Consolas" w:eastAsia="굴림" w:hAnsi="Consolas" w:cs="굴림"/>
@@ -19252,7 +19074,6 @@
         </w:rPr>
         <w:t xml:space="preserve"> (</w:t>
       </w:r>
-      <w:proofErr w:type="spellStart"/>
       <w:r>
         <w:rPr>
           <w:rFonts w:ascii="Consolas" w:eastAsia="굴림" w:hAnsi="Consolas" w:cs="굴림"/>
@@ -19263,7 +19084,6 @@
         </w:rPr>
         <w:t>int</w:t>
       </w:r>
-      <w:proofErr w:type="spellEnd"/>
       <w:r>
         <w:rPr>
           <w:rFonts w:ascii="Consolas" w:eastAsia="굴림" w:hAnsi="Consolas" w:cs="굴림"/>
@@ -19662,23 +19482,7 @@
           <w:rFonts w:hint="eastAsia"/>
           <w:szCs w:val="20"/>
         </w:rPr>
-        <w:t xml:space="preserve">위 코드는 긴급 수리를 개발하기 위한 </w:t>
-      </w:r>
-      <w:proofErr w:type="spellStart"/>
-      <w:r>
-        <w:rPr>
-          <w:rFonts w:hint="eastAsia"/>
-          <w:szCs w:val="20"/>
-        </w:rPr>
-        <w:t>핵심코드로</w:t>
-      </w:r>
-      <w:proofErr w:type="spellEnd"/>
-      <w:r>
-        <w:rPr>
-          <w:rFonts w:hint="eastAsia"/>
-          <w:szCs w:val="20"/>
-        </w:rPr>
-        <w:t xml:space="preserve"> 단순히 플레이어의 현재 </w:t>
+        <w:t xml:space="preserve">위 코드는 긴급 수리를 개발하기 위한 핵심코드로 단순히 플레이어의 현재 </w:t>
       </w:r>
       <w:proofErr w:type="spellStart"/>
       <w:r>
@@ -20285,87 +20089,69 @@
           <w:rFonts w:hint="eastAsia"/>
           <w:szCs w:val="20"/>
         </w:rPr>
-        <w:t xml:space="preserve">위 코드는 긴급 회피를 개발하기 위한 </w:t>
+        <w:t xml:space="preserve">위 코드는 긴급 회피를 개발하기 위한 핵심코드로 플레이어의 </w:t>
       </w:r>
       <w:proofErr w:type="spellStart"/>
+      <w:r>
+        <w:rPr>
+          <w:szCs w:val="20"/>
+        </w:rPr>
+        <w:t>moveSpeed</w:t>
+      </w:r>
+      <w:proofErr w:type="spellEnd"/>
       <w:r>
         <w:rPr>
           <w:rFonts w:hint="eastAsia"/>
           <w:szCs w:val="20"/>
         </w:rPr>
-        <w:t>핵심코드로</w:t>
+        <w:t>를 받아와 5초동안 최대 속도로 만드는 코드이다.</w:t>
+      </w:r>
+    </w:p>
+    <w:p>
+      <w:pPr>
+        <w:ind w:firstLine="195"/>
+        <w:rPr>
+          <w:szCs w:val="20"/>
+        </w:rPr>
+      </w:pPr>
+    </w:p>
+    <w:p>
+      <w:pPr>
+        <w:ind w:firstLine="195"/>
+        <w:rPr>
+          <w:szCs w:val="20"/>
+        </w:rPr>
+      </w:pPr>
+    </w:p>
+    <w:p>
+      <w:pPr>
+        <w:ind w:firstLine="195"/>
+        <w:rPr>
+          <w:b/>
+          <w:bCs/>
+          <w:szCs w:val="20"/>
+        </w:rPr>
+      </w:pPr>
+      <w:r>
+        <w:rPr>
+          <w:rFonts w:hint="eastAsia"/>
+          <w:b/>
+          <w:bCs/>
+          <w:szCs w:val="20"/>
+        </w:rPr>
+        <w:t xml:space="preserve">적 생성 </w:t>
+      </w:r>
+      <w:proofErr w:type="spellStart"/>
+      <w:r>
+        <w:rPr>
+          <w:rFonts w:hint="eastAsia"/>
+          <w:b/>
+          <w:bCs/>
+          <w:szCs w:val="20"/>
+        </w:rPr>
+        <w:t>매커니즘</w:t>
       </w:r>
       <w:proofErr w:type="spellEnd"/>
-      <w:r>
-        <w:rPr>
-          <w:rFonts w:hint="eastAsia"/>
-          <w:szCs w:val="20"/>
-        </w:rPr>
-        <w:t xml:space="preserve"> 플레이어의 </w:t>
-      </w:r>
-      <w:proofErr w:type="spellStart"/>
-      <w:r>
-        <w:rPr>
-          <w:szCs w:val="20"/>
-        </w:rPr>
-        <w:t>moveSpeed</w:t>
-      </w:r>
-      <w:proofErr w:type="spellEnd"/>
-      <w:r>
-        <w:rPr>
-          <w:rFonts w:hint="eastAsia"/>
-          <w:szCs w:val="20"/>
-        </w:rPr>
-        <w:t>를 받아와 5초동안 최대 속도로 만드는 코드이다.</w:t>
-      </w:r>
-    </w:p>
-    <w:p>
-      <w:pPr>
-        <w:ind w:firstLine="195"/>
-        <w:rPr>
-          <w:szCs w:val="20"/>
-        </w:rPr>
-      </w:pPr>
-    </w:p>
-    <w:p>
-      <w:pPr>
-        <w:ind w:firstLine="195"/>
-        <w:rPr>
-          <w:szCs w:val="20"/>
-        </w:rPr>
-      </w:pPr>
-    </w:p>
-    <w:p>
-      <w:pPr>
-        <w:ind w:firstLine="195"/>
-        <w:rPr>
-          <w:rFonts w:hint="eastAsia"/>
-          <w:szCs w:val="20"/>
-        </w:rPr>
-      </w:pPr>
-      <w:r>
-        <w:rPr>
-          <w:rFonts w:hint="eastAsia"/>
-          <w:szCs w:val="20"/>
-        </w:rPr>
-        <w:t xml:space="preserve">적 생성 </w:t>
-      </w:r>
-      <w:proofErr w:type="spellStart"/>
-      <w:r>
-        <w:rPr>
-          <w:rFonts w:hint="eastAsia"/>
-          <w:szCs w:val="20"/>
-        </w:rPr>
-        <w:t>매커니즘</w:t>
-      </w:r>
-      <w:proofErr w:type="spellEnd"/>
-      <w:r>
-        <w:rPr>
-          <w:rFonts w:hint="eastAsia"/>
-          <w:szCs w:val="20"/>
-        </w:rPr>
-        <w:t xml:space="preserve"> </w:t>
-      </w:r>
     </w:p>
     <w:p>
       <w:pPr>
@@ -23241,80 +23027,86 @@
       <w:pPr>
         <w:ind w:firstLine="195"/>
         <w:rPr>
+          <w:szCs w:val="20"/>
+        </w:rPr>
+      </w:pPr>
+      <w:r>
+        <w:rPr>
           <w:rFonts w:hint="eastAsia"/>
           <w:szCs w:val="20"/>
         </w:rPr>
-      </w:pPr>
+        <w:t xml:space="preserve">플레이어로부터 </w:t>
+      </w:r>
+      <w:r>
+        <w:rPr>
+          <w:szCs w:val="20"/>
+        </w:rPr>
+        <w:t xml:space="preserve">-1 </w:t>
+      </w:r>
       <w:r>
         <w:rPr>
           <w:rFonts w:hint="eastAsia"/>
           <w:szCs w:val="20"/>
         </w:rPr>
-        <w:t xml:space="preserve">플레이어로부터 </w:t>
-      </w:r>
-      <w:proofErr w:type="gramStart"/>
+        <w:t xml:space="preserve">부터 </w:t>
+      </w:r>
       <w:r>
         <w:rPr>
           <w:szCs w:val="20"/>
         </w:rPr>
-        <w:t xml:space="preserve">-1 </w:t>
+        <w:t>1</w:t>
       </w:r>
       <w:r>
         <w:rPr>
           <w:rFonts w:hint="eastAsia"/>
           <w:szCs w:val="20"/>
         </w:rPr>
-        <w:t>부터</w:t>
-      </w:r>
-      <w:proofErr w:type="gramEnd"/>
+        <w:t xml:space="preserve">까지의 </w:t>
+      </w:r>
+      <w:proofErr w:type="spellStart"/>
       <w:r>
         <w:rPr>
           <w:rFonts w:hint="eastAsia"/>
           <w:szCs w:val="20"/>
         </w:rPr>
-        <w:t xml:space="preserve"> </w:t>
-      </w:r>
-      <w:r>
-        <w:rPr>
-          <w:szCs w:val="20"/>
-        </w:rPr>
-        <w:t>1</w:t>
-      </w:r>
+        <w:t>랜덤한</w:t>
+      </w:r>
+      <w:proofErr w:type="spellEnd"/>
       <w:r>
         <w:rPr>
           <w:rFonts w:hint="eastAsia"/>
           <w:szCs w:val="20"/>
         </w:rPr>
-        <w:t xml:space="preserve">까지의 </w:t>
-      </w:r>
-      <w:proofErr w:type="spellStart"/>
+        <w:t xml:space="preserve"> </w:t>
+      </w:r>
+      <w:r>
+        <w:rPr>
+          <w:szCs w:val="20"/>
+        </w:rPr>
+        <w:t xml:space="preserve">x, y, z </w:t>
+      </w:r>
       <w:r>
         <w:rPr>
           <w:rFonts w:hint="eastAsia"/>
           <w:szCs w:val="20"/>
         </w:rPr>
-        <w:t>랜덤한</w:t>
-      </w:r>
-      <w:proofErr w:type="spellEnd"/>
+        <w:t xml:space="preserve">축을 </w:t>
+      </w:r>
+      <w:proofErr w:type="spellStart"/>
       <w:r>
         <w:rPr>
           <w:rFonts w:hint="eastAsia"/>
           <w:szCs w:val="20"/>
         </w:rPr>
-        <w:t xml:space="preserve"> </w:t>
-      </w:r>
-      <w:r>
-        <w:rPr>
-          <w:szCs w:val="20"/>
-        </w:rPr>
-        <w:t xml:space="preserve">x, y, z </w:t>
-      </w:r>
+        <w:t>백터</w:t>
+      </w:r>
+      <w:proofErr w:type="spellEnd"/>
       <w:r>
         <w:rPr>
           <w:rFonts w:hint="eastAsia"/>
           <w:szCs w:val="20"/>
         </w:rPr>
-        <w:t xml:space="preserve">축을 </w:t>
+        <w:t xml:space="preserve"> 값으로 생성하고, 특정 범위의 </w:t>
       </w:r>
       <w:proofErr w:type="spellStart"/>
       <w:r>
@@ -23322,7 +23114,7 @@
           <w:rFonts w:hint="eastAsia"/>
           <w:szCs w:val="20"/>
         </w:rPr>
-        <w:t>백터</w:t>
+        <w:t>랜덤한실수</w:t>
       </w:r>
       <w:proofErr w:type="spellEnd"/>
       <w:r>
@@ -23330,32 +23122,13 @@
           <w:rFonts w:hint="eastAsia"/>
           <w:szCs w:val="20"/>
         </w:rPr>
-        <w:t xml:space="preserve"> 값으로 생성하고, 특정 범위의 </w:t>
-      </w:r>
-      <w:proofErr w:type="spellStart"/>
-      <w:r>
-        <w:rPr>
-          <w:rFonts w:hint="eastAsia"/>
-          <w:szCs w:val="20"/>
-        </w:rPr>
-        <w:t>랜덤한실수</w:t>
-      </w:r>
-      <w:proofErr w:type="spellEnd"/>
-      <w:r>
-        <w:rPr>
-          <w:rFonts w:hint="eastAsia"/>
-          <w:szCs w:val="20"/>
-        </w:rPr>
         <w:t xml:space="preserve"> 값을 생성하여 위 벡터 값에 곱해 적 생성 위치를 정해주고 적을 생성해 준다.</w:t>
       </w:r>
-      <w:bookmarkStart w:id="0" w:name="_GoBack"/>
-      <w:bookmarkEnd w:id="0"/>
     </w:p>
     <w:p>
       <w:pPr>
         <w:ind w:firstLine="195"/>
         <w:rPr>
-          <w:rFonts w:hint="eastAsia"/>
           <w:szCs w:val="20"/>
         </w:rPr>
       </w:pPr>
@@ -23372,7 +23145,7 @@
 </file>
 
 <file path=word/endnotes.xml><?xml version="1.0" encoding="utf-8"?>
-<w:endnotes xmlns:wpc="http://schemas.microsoft.com/office/word/2010/wordprocessingCanvas" xmlns:cx="http://schemas.microsoft.com/office/drawing/2014/chartex" xmlns:mc="http://schemas.openxmlformats.org/markup-compatibility/2006" xmlns:o="urn:schemas-microsoft-com:office:office" xmlns:r="http://schemas.openxmlformats.org/officeDocument/2006/relationships" xmlns:m="http://schemas.openxmlformats.org/officeDocument/2006/math" xmlns:v="urn:schemas-microsoft-com:vml" xmlns:wp14="http://schemas.microsoft.com/office/word/2010/wordprocessingDrawing" xmlns:wp="http://schemas.openxmlformats.org/drawingml/2006/wordprocessingDrawing" xmlns:w10="urn:schemas-microsoft-com:office:word" xmlns:w="http://schemas.openxmlformats.org/wordprocessingml/2006/main" xmlns:w14="http://schemas.microsoft.com/office/word/2010/wordml" xmlns:w15="http://schemas.microsoft.com/office/word/2012/wordml" xmlns:w16se="http://schemas.microsoft.com/office/word/2015/wordml/symex" xmlns:wpg="http://schemas.microsoft.com/office/word/2010/wordprocessingGroup" xmlns:wpi="http://schemas.microsoft.com/office/word/2010/wordprocessingInk" xmlns:wne="http://schemas.microsoft.com/office/word/2006/wordml" xmlns:wps="http://schemas.microsoft.com/office/word/2010/wordprocessingShape" mc:Ignorable="w14 w15 w16se wp14">
+<w:endnotes xmlns:wpc="http://schemas.microsoft.com/office/word/2010/wordprocessingCanvas" xmlns:cx="http://schemas.microsoft.com/office/drawing/2014/chartex" xmlns:cx1="http://schemas.microsoft.com/office/drawing/2015/9/8/chartex" xmlns:cx2="http://schemas.microsoft.com/office/drawing/2015/10/21/chartex" xmlns:cx3="http://schemas.microsoft.com/office/drawing/2016/5/9/chartex" xmlns:cx4="http://schemas.microsoft.com/office/drawing/2016/5/10/chartex" xmlns:cx5="http://schemas.microsoft.com/office/drawing/2016/5/11/chartex" xmlns:cx6="http://schemas.microsoft.com/office/drawing/2016/5/12/chartex" xmlns:cx7="http://schemas.microsoft.com/office/drawing/2016/5/13/chartex" xmlns:cx8="http://schemas.microsoft.com/office/drawing/2016/5/14/chartex" xmlns:mc="http://schemas.openxmlformats.org/markup-compatibility/2006" xmlns:aink="http://schemas.microsoft.com/office/drawing/2016/ink" xmlns:am3d="http://schemas.microsoft.com/office/drawing/2017/model3d" xmlns:o="urn:schemas-microsoft-com:office:office" xmlns:oel="http://schemas.microsoft.com/office/2019/extlst" xmlns:r="http://schemas.openxmlformats.org/officeDocument/2006/relationships" xmlns:m="http://schemas.openxmlformats.org/officeDocument/2006/math" xmlns:v="urn:schemas-microsoft-com:vml" xmlns:wp14="http://schemas.microsoft.com/office/word/2010/wordprocessingDrawing" xmlns:wp="http://schemas.openxmlformats.org/drawingml/2006/wordprocessingDrawing" xmlns:w10="urn:schemas-microsoft-com:office:word" xmlns:w="http://schemas.openxmlformats.org/wordprocessingml/2006/main" xmlns:w14="http://schemas.microsoft.com/office/word/2010/wordml" xmlns:w15="http://schemas.microsoft.com/office/word/2012/wordml" xmlns:w16cex="http://schemas.microsoft.com/office/word/2018/wordml/cex" xmlns:w16cid="http://schemas.microsoft.com/office/word/2016/wordml/cid" xmlns:w16="http://schemas.microsoft.com/office/word/2018/wordml" xmlns:w16du="http://schemas.microsoft.com/office/word/2023/wordml/word16du" xmlns:w16sdtdh="http://schemas.microsoft.com/office/word/2020/wordml/sdtdatahash" xmlns:w16sdtfl="http://schemas.microsoft.com/office/word/2024/wordml/sdtformatlock" xmlns:w16se="http://schemas.microsoft.com/office/word/2015/wordml/symex" xmlns:wpg="http://schemas.microsoft.com/office/word/2010/wordprocessingGroup" xmlns:wpi="http://schemas.microsoft.com/office/word/2010/wordprocessingInk" xmlns:wne="http://schemas.microsoft.com/office/word/2006/wordml" xmlns:wps="http://schemas.microsoft.com/office/word/2010/wordprocessingShape" mc:Ignorable="w14 w15 w16se w16cid w16 w16cex w16sdtdh w16sdtfl w16du wp14">
   <w:endnote w:type="separator" w:id="-1">
     <w:p>
       <w:pPr>
@@ -23397,7 +23170,7 @@
 </file>
 
 <file path=word/footnotes.xml><?xml version="1.0" encoding="utf-8"?>
-<w:footnotes xmlns:wpc="http://schemas.microsoft.com/office/word/2010/wordprocessingCanvas" xmlns:cx="http://schemas.microsoft.com/office/drawing/2014/chartex" xmlns:mc="http://schemas.openxmlformats.org/markup-compatibility/2006" xmlns:o="urn:schemas-microsoft-com:office:office" xmlns:r="http://schemas.openxmlformats.org/officeDocument/2006/relationships" xmlns:m="http://schemas.openxmlformats.org/officeDocument/2006/math" xmlns:v="urn:schemas-microsoft-com:vml" xmlns:wp14="http://schemas.microsoft.com/office/word/2010/wordprocessingDrawing" xmlns:wp="http://schemas.openxmlformats.org/drawingml/2006/wordprocessingDrawing" xmlns:w10="urn:schemas-microsoft-com:office:word" xmlns:w="http://schemas.openxmlformats.org/wordprocessingml/2006/main" xmlns:w14="http://schemas.microsoft.com/office/word/2010/wordml" xmlns:w15="http://schemas.microsoft.com/office/word/2012/wordml" xmlns:w16se="http://schemas.microsoft.com/office/word/2015/wordml/symex" xmlns:wpg="http://schemas.microsoft.com/office/word/2010/wordprocessingGroup" xmlns:wpi="http://schemas.microsoft.com/office/word/2010/wordprocessingInk" xmlns:wne="http://schemas.microsoft.com/office/word/2006/wordml" xmlns:wps="http://schemas.microsoft.com/office/word/2010/wordprocessingShape" mc:Ignorable="w14 w15 w16se wp14">
+<w:footnotes xmlns:wpc="http://schemas.microsoft.com/office/word/2010/wordprocessingCanvas" xmlns:cx="http://schemas.microsoft.com/office/drawing/2014/chartex" xmlns:cx1="http://schemas.microsoft.com/office/drawing/2015/9/8/chartex" xmlns:cx2="http://schemas.microsoft.com/office/drawing/2015/10/21/chartex" xmlns:cx3="http://schemas.microsoft.com/office/drawing/2016/5/9/chartex" xmlns:cx4="http://schemas.microsoft.com/office/drawing/2016/5/10/chartex" xmlns:cx5="http://schemas.microsoft.com/office/drawing/2016/5/11/chartex" xmlns:cx6="http://schemas.microsoft.com/office/drawing/2016/5/12/chartex" xmlns:cx7="http://schemas.microsoft.com/office/drawing/2016/5/13/chartex" xmlns:cx8="http://schemas.microsoft.com/office/drawing/2016/5/14/chartex" xmlns:mc="http://schemas.openxmlformats.org/markup-compatibility/2006" xmlns:aink="http://schemas.microsoft.com/office/drawing/2016/ink" xmlns:am3d="http://schemas.microsoft.com/office/drawing/2017/model3d" xmlns:o="urn:schemas-microsoft-com:office:office" xmlns:oel="http://schemas.microsoft.com/office/2019/extlst" xmlns:r="http://schemas.openxmlformats.org/officeDocument/2006/relationships" xmlns:m="http://schemas.openxmlformats.org/officeDocument/2006/math" xmlns:v="urn:schemas-microsoft-com:vml" xmlns:wp14="http://schemas.microsoft.com/office/word/2010/wordprocessingDrawing" xmlns:wp="http://schemas.openxmlformats.org/drawingml/2006/wordprocessingDrawing" xmlns:w10="urn:schemas-microsoft-com:office:word" xmlns:w="http://schemas.openxmlformats.org/wordprocessingml/2006/main" xmlns:w14="http://schemas.microsoft.com/office/word/2010/wordml" xmlns:w15="http://schemas.microsoft.com/office/word/2012/wordml" xmlns:w16cex="http://schemas.microsoft.com/office/word/2018/wordml/cex" xmlns:w16cid="http://schemas.microsoft.com/office/word/2016/wordml/cid" xmlns:w16="http://schemas.microsoft.com/office/word/2018/wordml" xmlns:w16du="http://schemas.microsoft.com/office/word/2023/wordml/word16du" xmlns:w16sdtdh="http://schemas.microsoft.com/office/word/2020/wordml/sdtdatahash" xmlns:w16sdtfl="http://schemas.microsoft.com/office/word/2024/wordml/sdtformatlock" xmlns:w16se="http://schemas.microsoft.com/office/word/2015/wordml/symex" xmlns:wpg="http://schemas.microsoft.com/office/word/2010/wordprocessingGroup" xmlns:wpi="http://schemas.microsoft.com/office/word/2010/wordprocessingInk" xmlns:wne="http://schemas.microsoft.com/office/word/2006/wordml" xmlns:wps="http://schemas.microsoft.com/office/word/2010/wordprocessingShape" mc:Ignorable="w14 w15 w16se w16cid w16 w16cex w16sdtdh w16sdtfl w16du wp14">
   <w:footnote w:type="separator" w:id="-1">
     <w:p>
       <w:pPr>
@@ -23422,7 +23195,7 @@
 </file>
 
 <file path=word/header1.xml><?xml version="1.0" encoding="utf-8"?>
-<w:hdr xmlns:wpc="http://schemas.microsoft.com/office/word/2010/wordprocessingCanvas" xmlns:cx="http://schemas.microsoft.com/office/drawing/2014/chartex" xmlns:mc="http://schemas.openxmlformats.org/markup-compatibility/2006" xmlns:o="urn:schemas-microsoft-com:office:office" xmlns:r="http://schemas.openxmlformats.org/officeDocument/2006/relationships" xmlns:m="http://schemas.openxmlformats.org/officeDocument/2006/math" xmlns:v="urn:schemas-microsoft-com:vml" xmlns:wp14="http://schemas.microsoft.com/office/word/2010/wordprocessingDrawing" xmlns:wp="http://schemas.openxmlformats.org/drawingml/2006/wordprocessingDrawing" xmlns:w10="urn:schemas-microsoft-com:office:word" xmlns:w="http://schemas.openxmlformats.org/wordprocessingml/2006/main" xmlns:w14="http://schemas.microsoft.com/office/word/2010/wordml" xmlns:w15="http://schemas.microsoft.com/office/word/2012/wordml" xmlns:w16se="http://schemas.microsoft.com/office/word/2015/wordml/symex" xmlns:wpg="http://schemas.microsoft.com/office/word/2010/wordprocessingGroup" xmlns:wpi="http://schemas.microsoft.com/office/word/2010/wordprocessingInk" xmlns:wne="http://schemas.microsoft.com/office/word/2006/wordml" xmlns:wps="http://schemas.microsoft.com/office/word/2010/wordprocessingShape" mc:Ignorable="w14 w15 w16se wp14">
+<w:hdr xmlns:wpc="http://schemas.microsoft.com/office/word/2010/wordprocessingCanvas" xmlns:cx="http://schemas.microsoft.com/office/drawing/2014/chartex" xmlns:cx1="http://schemas.microsoft.com/office/drawing/2015/9/8/chartex" xmlns:cx2="http://schemas.microsoft.com/office/drawing/2015/10/21/chartex" xmlns:cx3="http://schemas.microsoft.com/office/drawing/2016/5/9/chartex" xmlns:cx4="http://schemas.microsoft.com/office/drawing/2016/5/10/chartex" xmlns:cx5="http://schemas.microsoft.com/office/drawing/2016/5/11/chartex" xmlns:cx6="http://schemas.microsoft.com/office/drawing/2016/5/12/chartex" xmlns:cx7="http://schemas.microsoft.com/office/drawing/2016/5/13/chartex" xmlns:cx8="http://schemas.microsoft.com/office/drawing/2016/5/14/chartex" xmlns:mc="http://schemas.openxmlformats.org/markup-compatibility/2006" xmlns:aink="http://schemas.microsoft.com/office/drawing/2016/ink" xmlns:am3d="http://schemas.microsoft.com/office/drawing/2017/model3d" xmlns:o="urn:schemas-microsoft-com:office:office" xmlns:oel="http://schemas.microsoft.com/office/2019/extlst" xmlns:r="http://schemas.openxmlformats.org/officeDocument/2006/relationships" xmlns:m="http://schemas.openxmlformats.org/officeDocument/2006/math" xmlns:v="urn:schemas-microsoft-com:vml" xmlns:wp14="http://schemas.microsoft.com/office/word/2010/wordprocessingDrawing" xmlns:wp="http://schemas.openxmlformats.org/drawingml/2006/wordprocessingDrawing" xmlns:w10="urn:schemas-microsoft-com:office:word" xmlns:w="http://schemas.openxmlformats.org/wordprocessingml/2006/main" xmlns:w14="http://schemas.microsoft.com/office/word/2010/wordml" xmlns:w15="http://schemas.microsoft.com/office/word/2012/wordml" xmlns:w16cex="http://schemas.microsoft.com/office/word/2018/wordml/cex" xmlns:w16cid="http://schemas.microsoft.com/office/word/2016/wordml/cid" xmlns:w16="http://schemas.microsoft.com/office/word/2018/wordml" xmlns:w16du="http://schemas.microsoft.com/office/word/2023/wordml/word16du" xmlns:w16sdtdh="http://schemas.microsoft.com/office/word/2020/wordml/sdtdatahash" xmlns:w16sdtfl="http://schemas.microsoft.com/office/word/2024/wordml/sdtformatlock" xmlns:w16se="http://schemas.microsoft.com/office/word/2015/wordml/symex" xmlns:wpg="http://schemas.microsoft.com/office/word/2010/wordprocessingGroup" xmlns:wpi="http://schemas.microsoft.com/office/word/2010/wordprocessingInk" xmlns:wne="http://schemas.microsoft.com/office/word/2006/wordml" xmlns:wps="http://schemas.microsoft.com/office/word/2010/wordprocessingShape" mc:Ignorable="w14 w15 w16se w16cid w16 w16cex w16sdtdh w16sdtfl w16du wp14">
   <w:p>
     <w:pPr>
       <w:pStyle w:val="a3"/>
@@ -23446,7 +23219,7 @@
 </file>
 
 <file path=word/numbering.xml><?xml version="1.0" encoding="utf-8"?>
-<w:numbering xmlns:wpc="http://schemas.microsoft.com/office/word/2010/wordprocessingCanvas" xmlns:cx="http://schemas.microsoft.com/office/drawing/2014/chartex" xmlns:mc="http://schemas.openxmlformats.org/markup-compatibility/2006" xmlns:o="urn:schemas-microsoft-com:office:office" xmlns:r="http://schemas.openxmlformats.org/officeDocument/2006/relationships" xmlns:m="http://schemas.openxmlformats.org/officeDocument/2006/math" xmlns:v="urn:schemas-microsoft-com:vml" xmlns:wp14="http://schemas.microsoft.com/office/word/2010/wordprocessingDrawing" xmlns:wp="http://schemas.openxmlformats.org/drawingml/2006/wordprocessingDrawing" xmlns:w10="urn:schemas-microsoft-com:office:word" xmlns:w="http://schemas.openxmlformats.org/wordprocessingml/2006/main" xmlns:w14="http://schemas.microsoft.com/office/word/2010/wordml" xmlns:w15="http://schemas.microsoft.com/office/word/2012/wordml" xmlns:w16se="http://schemas.microsoft.com/office/word/2015/wordml/symex" xmlns:wpg="http://schemas.microsoft.com/office/word/2010/wordprocessingGroup" xmlns:wpi="http://schemas.microsoft.com/office/word/2010/wordprocessingInk" xmlns:wne="http://schemas.microsoft.com/office/word/2006/wordml" xmlns:wps="http://schemas.microsoft.com/office/word/2010/wordprocessingShape" mc:Ignorable="w14 w15 w16se wp14">
+<w:numbering xmlns:wpc="http://schemas.microsoft.com/office/word/2010/wordprocessingCanvas" xmlns:cx="http://schemas.microsoft.com/office/drawing/2014/chartex" xmlns:cx1="http://schemas.microsoft.com/office/drawing/2015/9/8/chartex" xmlns:cx2="http://schemas.microsoft.com/office/drawing/2015/10/21/chartex" xmlns:cx3="http://schemas.microsoft.com/office/drawing/2016/5/9/chartex" xmlns:cx4="http://schemas.microsoft.com/office/drawing/2016/5/10/chartex" xmlns:cx5="http://schemas.microsoft.com/office/drawing/2016/5/11/chartex" xmlns:cx6="http://schemas.microsoft.com/office/drawing/2016/5/12/chartex" xmlns:cx7="http://schemas.microsoft.com/office/drawing/2016/5/13/chartex" xmlns:cx8="http://schemas.microsoft.com/office/drawing/2016/5/14/chartex" xmlns:mc="http://schemas.openxmlformats.org/markup-compatibility/2006" xmlns:aink="http://schemas.microsoft.com/office/drawing/2016/ink" xmlns:am3d="http://schemas.microsoft.com/office/drawing/2017/model3d" xmlns:o="urn:schemas-microsoft-com:office:office" xmlns:oel="http://schemas.microsoft.com/office/2019/extlst" xmlns:r="http://schemas.openxmlformats.org/officeDocument/2006/relationships" xmlns:m="http://schemas.openxmlformats.org/officeDocument/2006/math" xmlns:v="urn:schemas-microsoft-com:vml" xmlns:wp14="http://schemas.microsoft.com/office/word/2010/wordprocessingDrawing" xmlns:wp="http://schemas.openxmlformats.org/drawingml/2006/wordprocessingDrawing" xmlns:w10="urn:schemas-microsoft-com:office:word" xmlns:w="http://schemas.openxmlformats.org/wordprocessingml/2006/main" xmlns:w14="http://schemas.microsoft.com/office/word/2010/wordml" xmlns:w15="http://schemas.microsoft.com/office/word/2012/wordml" xmlns:w16cex="http://schemas.microsoft.com/office/word/2018/wordml/cex" xmlns:w16cid="http://schemas.microsoft.com/office/word/2016/wordml/cid" xmlns:w16="http://schemas.microsoft.com/office/word/2018/wordml" xmlns:w16du="http://schemas.microsoft.com/office/word/2023/wordml/word16du" xmlns:w16sdtdh="http://schemas.microsoft.com/office/word/2020/wordml/sdtdatahash" xmlns:w16sdtfl="http://schemas.microsoft.com/office/word/2024/wordml/sdtformatlock" xmlns:w16se="http://schemas.microsoft.com/office/word/2015/wordml/symex" xmlns:wpg="http://schemas.microsoft.com/office/word/2010/wordprocessingGroup" xmlns:wpi="http://schemas.microsoft.com/office/word/2010/wordprocessingInk" xmlns:wne="http://schemas.microsoft.com/office/word/2006/wordml" xmlns:wps="http://schemas.microsoft.com/office/word/2010/wordprocessingShape" mc:Ignorable="w14 w15 w16se w16cid w16 w16cex w16sdtdh w16sdtfl w16du wp14">
   <w:abstractNum w:abstractNumId="0" w15:restartNumberingAfterBreak="0">
     <w:nsid w:val="4F29266D"/>
     <w:multiLevelType w:val="hybridMultilevel"/>
@@ -23560,14 +23333,14 @@
       </w:rPr>
     </w:lvl>
   </w:abstractNum>
-  <w:num w:numId="1">
+  <w:num w:numId="1" w16cid:durableId="88284111">
     <w:abstractNumId w:val="0"/>
   </w:num>
 </w:numbering>
 </file>
 
 <file path=word/styles.xml><?xml version="1.0" encoding="utf-8"?>
-<w:styles xmlns:mc="http://schemas.openxmlformats.org/markup-compatibility/2006" xmlns:r="http://schemas.openxmlformats.org/officeDocument/2006/relationships" xmlns:w="http://schemas.openxmlformats.org/wordprocessingml/2006/main" xmlns:w14="http://schemas.microsoft.com/office/word/2010/wordml" xmlns:w15="http://schemas.microsoft.com/office/word/2012/wordml" xmlns:w16se="http://schemas.microsoft.com/office/word/2015/wordml/symex" mc:Ignorable="w14 w15 w16se">
+<w:styles xmlns:mc="http://schemas.openxmlformats.org/markup-compatibility/2006" xmlns:r="http://schemas.openxmlformats.org/officeDocument/2006/relationships" xmlns:w="http://schemas.openxmlformats.org/wordprocessingml/2006/main" xmlns:w14="http://schemas.microsoft.com/office/word/2010/wordml" xmlns:w15="http://schemas.microsoft.com/office/word/2012/wordml" xmlns:w16cex="http://schemas.microsoft.com/office/word/2018/wordml/cex" xmlns:w16cid="http://schemas.microsoft.com/office/word/2016/wordml/cid" xmlns:w16="http://schemas.microsoft.com/office/word/2018/wordml" xmlns:w16du="http://schemas.microsoft.com/office/word/2023/wordml/word16du" xmlns:w16sdtdh="http://schemas.microsoft.com/office/word/2020/wordml/sdtdatahash" xmlns:w16sdtfl="http://schemas.microsoft.com/office/word/2024/wordml/sdtformatlock" xmlns:w16se="http://schemas.microsoft.com/office/word/2015/wordml/symex" mc:Ignorable="w14 w15 w16se w16cid w16 w16cex w16sdtdh w16sdtfl w16du">
   <w:docDefaults>
     <w:rPrDefault>
       <w:rPr>
@@ -23584,7 +23357,7 @@
       </w:pPr>
     </w:pPrDefault>
   </w:docDefaults>
-  <w:latentStyles w:defLockedState="0" w:defUIPriority="99" w:defSemiHidden="0" w:defUnhideWhenUsed="0" w:defQFormat="0" w:count="371">
+  <w:latentStyles w:defLockedState="0" w:defUIPriority="99" w:defSemiHidden="0" w:defUnhideWhenUsed="0" w:defQFormat="0" w:count="376">
     <w:lsdException w:name="Normal" w:uiPriority="0" w:qFormat="1"/>
     <w:lsdException w:name="heading 1" w:uiPriority="9" w:qFormat="1"/>
     <w:lsdException w:name="heading 2" w:semiHidden="1" w:uiPriority="9" w:unhideWhenUsed="1" w:qFormat="1"/>
@@ -23956,6 +23729,11 @@
     <w:lsdException w:name="List Table 5 Dark Accent 6" w:uiPriority="50"/>
     <w:lsdException w:name="List Table 6 Colorful Accent 6" w:uiPriority="51"/>
     <w:lsdException w:name="List Table 7 Colorful Accent 6" w:uiPriority="52"/>
+    <w:lsdException w:name="Mention" w:semiHidden="1" w:unhideWhenUsed="1"/>
+    <w:lsdException w:name="Smart Hyperlink" w:semiHidden="1" w:unhideWhenUsed="1"/>
+    <w:lsdException w:name="Hashtag" w:semiHidden="1" w:unhideWhenUsed="1"/>
+    <w:lsdException w:name="Unresolved Mention" w:semiHidden="1" w:unhideWhenUsed="1"/>
+    <w:lsdException w:name="Smart Link" w:semiHidden="1" w:unhideWhenUsed="1"/>
   </w:latentStyles>
   <w:style w:type="paragraph" w:default="1" w:styleId="a">
     <w:name w:val="Normal"/>
